--- a/Documents/BC Bài tập lớn 2.docx
+++ b/Documents/BC Bài tập lớn 2.docx
@@ -1431,12 +1431,7 @@
       </w:pPr>
       <w:bookmarkStart w:id="1" w:name="_Toc58144343"/>
       <w:r>
-        <w:t>Bảng chấm chéo của cá</w:t>
-      </w:r>
-      <w:bookmarkStart w:id="2" w:name="_GoBack"/>
-      <w:bookmarkEnd w:id="2"/>
-      <w:r>
-        <w:t>c thành viên:</w:t>
+        <w:t>Bảng chấm chéo của các thành viên:</w:t>
       </w:r>
       <w:bookmarkEnd w:id="1"/>
     </w:p>
@@ -2219,7 +2214,7 @@
           <w:sz w:val="40"/>
         </w:rPr>
       </w:pPr>
-      <w:bookmarkStart w:id="3" w:name="_Toc58144344"/>
+      <w:bookmarkStart w:id="2" w:name="_Toc58144344"/>
       <w:r>
         <w:rPr>
           <w:sz w:val="40"/>
@@ -2227,7 +2222,7 @@
         <w:lastRenderedPageBreak/>
         <w:t>Lời mở đầu báo cáo</w:t>
       </w:r>
-      <w:bookmarkEnd w:id="3"/>
+      <w:bookmarkEnd w:id="2"/>
     </w:p>
     <w:p>
       <w:pPr>
@@ -2375,6 +2370,60 @@
     </w:p>
     <w:p>
       <w:pPr>
+        <w:rPr>
+          <w:sz w:val="24"/>
+        </w:rPr>
+      </w:pPr>
+      <w:r>
+        <w:rPr>
+          <w:sz w:val="24"/>
+        </w:rPr>
+        <w:t xml:space="preserve">File source của dự án luôn có tại Git </w:t>
+      </w:r>
+      <w:r>
+        <w:rPr>
+          <w:sz w:val="24"/>
+        </w:rPr>
+        <w:t>repository</w:t>
+      </w:r>
+      <w:bookmarkStart w:id="3" w:name="_GoBack"/>
+      <w:bookmarkEnd w:id="3"/>
+      <w:r>
+        <w:rPr>
+          <w:sz w:val="24"/>
+        </w:rPr>
+        <w:t xml:space="preserve"> sau</w:t>
+      </w:r>
+      <w:r>
+        <w:rPr>
+          <w:sz w:val="24"/>
+        </w:rPr>
+        <w:t>:</w:t>
+      </w:r>
+      <w:r>
+        <w:rPr>
+          <w:sz w:val="24"/>
+        </w:rPr>
+        <w:t xml:space="preserve"> </w:t>
+      </w:r>
+      <w:hyperlink r:id="rId8" w:history="1">
+        <w:r>
+          <w:rPr>
+            <w:rStyle w:val="Hyperlink"/>
+            <w:sz w:val="24"/>
+          </w:rPr>
+          <w:t>https://github.com/nguyenkhoa2001/Project_Findthreshold_Otsu</w:t>
+        </w:r>
+      </w:hyperlink>
+      <w:r>
+        <w:rPr>
+          <w:sz w:val="24"/>
+        </w:rPr>
+        <w:t xml:space="preserve"> </w:t>
+      </w:r>
+    </w:p>
+    <w:p>
+      <w:pPr>
         <w:jc w:val="both"/>
         <w:rPr>
           <w:sz w:val="24"/>
@@ -2384,33 +2433,13 @@
         <w:rPr>
           <w:sz w:val="24"/>
         </w:rPr>
-        <w:t xml:space="preserve">File source của dự án luôn có tại Git </w:t>
+        <w:t>Và tiếp sau đây là phần nội dung báo cáo của nhóm</w:t>
       </w:r>
       <w:r>
         <w:rPr>
           <w:sz w:val="24"/>
         </w:rPr>
-        <w:t>repository</w:t>
-      </w:r>
-      <w:r>
-        <w:rPr>
-          <w:sz w:val="24"/>
-        </w:rPr>
-        <w:t xml:space="preserve"> sau :</w:t>
-      </w:r>
-    </w:p>
-    <w:p>
-      <w:pPr>
-        <w:jc w:val="both"/>
-        <w:rPr>
-          <w:sz w:val="24"/>
-        </w:rPr>
-      </w:pPr>
-      <w:r>
-        <w:rPr>
-          <w:sz w:val="24"/>
-        </w:rPr>
-        <w:t>Và tiếp sau đây là phần nội dung báo cáo của nhóm</w:t>
+        <w:t>.</w:t>
       </w:r>
     </w:p>
     <w:p>
@@ -2496,7 +2525,7 @@
                     </pic:cNvPicPr>
                   </pic:nvPicPr>
                   <pic:blipFill>
-                    <a:blip r:embed="rId6">
+                    <a:blip r:embed="rId9">
                       <a:extLst>
                         <a:ext uri="{28A0092B-C50C-407E-A947-70E740481C1C}">
                           <a14:useLocalDpi xmlns:a14="http://schemas.microsoft.com/office/drawing/2010/main" val="0"/>
@@ -2536,14 +2565,33 @@
       <w:r>
         <w:t xml:space="preserve">Hình minh hoạ </w:t>
       </w:r>
-      <w:fldSimple w:instr=" SEQ Hình_minh_hoạ \* ARABIC ">
-        <w:r>
-          <w:rPr>
-            <w:noProof/>
-          </w:rPr>
-          <w:t>1</w:t>
-        </w:r>
-      </w:fldSimple>
+      <w:r>
+        <w:fldChar w:fldCharType="begin"/>
+      </w:r>
+      <w:r>
+        <w:instrText xml:space="preserve"> SEQ Hình_minh_ho</w:instrText>
+      </w:r>
+      <w:r>
+        <w:instrText>ạ</w:instrText>
+      </w:r>
+      <w:r>
+        <w:instrText xml:space="preserve"> \* ARABIC </w:instrText>
+      </w:r>
+      <w:r>
+        <w:fldChar w:fldCharType="separate"/>
+      </w:r>
+      <w:r>
+        <w:rPr>
+          <w:noProof/>
+        </w:rPr>
+        <w:t>1</w:t>
+      </w:r>
+      <w:r>
+        <w:rPr>
+          <w:noProof/>
+        </w:rPr>
+        <w:fldChar w:fldCharType="end"/>
+      </w:r>
       <w:r>
         <w:t>:Kỹ thuật phân ngưỡng ảnh được áp dụng trên hình chia thành 4 đối tượng</w:t>
       </w:r>
@@ -2643,7 +2691,7 @@
                     </pic:cNvPicPr>
                   </pic:nvPicPr>
                   <pic:blipFill rotWithShape="1">
-                    <a:blip r:embed="rId7">
+                    <a:blip r:embed="rId10">
                       <a:extLst>
                         <a:ext uri="{28A0092B-C50C-407E-A947-70E740481C1C}">
                           <a14:useLocalDpi xmlns:a14="http://schemas.microsoft.com/office/drawing/2010/main" val="0"/>
@@ -2686,14 +2734,33 @@
       <w:r>
         <w:t xml:space="preserve">Hình minh hoạ </w:t>
       </w:r>
-      <w:fldSimple w:instr=" SEQ Hình_minh_hoạ \* ARABIC ">
-        <w:r>
-          <w:rPr>
-            <w:noProof/>
-          </w:rPr>
-          <w:t>2</w:t>
-        </w:r>
-      </w:fldSimple>
+      <w:r>
+        <w:fldChar w:fldCharType="begin"/>
+      </w:r>
+      <w:r>
+        <w:instrText xml:space="preserve"> SEQ Hình_minh_ho</w:instrText>
+      </w:r>
+      <w:r>
+        <w:instrText>ạ</w:instrText>
+      </w:r>
+      <w:r>
+        <w:instrText xml:space="preserve"> \* ARABIC </w:instrText>
+      </w:r>
+      <w:r>
+        <w:fldChar w:fldCharType="separate"/>
+      </w:r>
+      <w:r>
+        <w:rPr>
+          <w:noProof/>
+        </w:rPr>
+        <w:t>2</w:t>
+      </w:r>
+      <w:r>
+        <w:rPr>
+          <w:noProof/>
+        </w:rPr>
+        <w:fldChar w:fldCharType="end"/>
+      </w:r>
       <w:r>
         <w:t>: Áp dụng kỹ thuật phân đoạn ảnh lên hình đồng xu</w:t>
       </w:r>
@@ -5529,6 +5596,7 @@
     <w:p>
       <w:pPr>
         <w:spacing w:after="0" w:line="240" w:lineRule="auto"/>
+        <w:jc w:val="both"/>
       </w:pPr>
       <w:r>
         <w:rPr>
@@ -5588,7 +5656,7 @@
                     <pic:cNvPicPr/>
                   </pic:nvPicPr>
                   <pic:blipFill>
-                    <a:blip r:embed="rId8">
+                    <a:blip r:embed="rId11">
                       <a:extLst>
                         <a:ext uri="{28A0092B-C50C-407E-A947-70E740481C1C}">
                           <a14:useLocalDpi xmlns:a14="http://schemas.microsoft.com/office/drawing/2010/main" val="0"/>
@@ -9009,7 +9077,7 @@
                     </pic:cNvPicPr>
                   </pic:nvPicPr>
                   <pic:blipFill>
-                    <a:blip r:embed="rId9">
+                    <a:blip r:embed="rId12">
                       <a:extLst>
                         <a:ext uri="{28A0092B-C50C-407E-A947-70E740481C1C}">
                           <a14:useLocalDpi xmlns:a14="http://schemas.microsoft.com/office/drawing/2010/main" val="0"/>
@@ -9071,7 +9139,7 @@
                     </pic:cNvPicPr>
                   </pic:nvPicPr>
                   <pic:blipFill>
-                    <a:blip r:embed="rId10">
+                    <a:blip r:embed="rId13">
                       <a:extLst>
                         <a:ext uri="{28A0092B-C50C-407E-A947-70E740481C1C}">
                           <a14:useLocalDpi xmlns:a14="http://schemas.microsoft.com/office/drawing/2010/main" val="0"/>
@@ -9126,7 +9194,7 @@
                     </pic:cNvPicPr>
                   </pic:nvPicPr>
                   <pic:blipFill>
-                    <a:blip r:embed="rId11">
+                    <a:blip r:embed="rId14">
                       <a:extLst>
                         <a:ext uri="{28A0092B-C50C-407E-A947-70E740481C1C}">
                           <a14:useLocalDpi xmlns:a14="http://schemas.microsoft.com/office/drawing/2010/main" val="0"/>
@@ -9181,7 +9249,7 @@
                     </pic:cNvPicPr>
                   </pic:nvPicPr>
                   <pic:blipFill>
-                    <a:blip r:embed="rId12">
+                    <a:blip r:embed="rId15">
                       <a:extLst>
                         <a:ext uri="{28A0092B-C50C-407E-A947-70E740481C1C}">
                           <a14:useLocalDpi xmlns:a14="http://schemas.microsoft.com/office/drawing/2010/main" val="0"/>
@@ -9359,7 +9427,7 @@
                     <pic:cNvPicPr/>
                   </pic:nvPicPr>
                   <pic:blipFill>
-                    <a:blip r:embed="rId13"/>
+                    <a:blip r:embed="rId16"/>
                     <a:stretch>
                       <a:fillRect/>
                     </a:stretch>
@@ -9465,7 +9533,7 @@
                     <pic:cNvPicPr/>
                   </pic:nvPicPr>
                   <pic:blipFill>
-                    <a:blip r:embed="rId14"/>
+                    <a:blip r:embed="rId17"/>
                     <a:stretch>
                       <a:fillRect/>
                     </a:stretch>
@@ -9571,7 +9639,7 @@
                     <pic:cNvPicPr/>
                   </pic:nvPicPr>
                   <pic:blipFill>
-                    <a:blip r:embed="rId15"/>
+                    <a:blip r:embed="rId18"/>
                     <a:stretch>
                       <a:fillRect/>
                     </a:stretch>
@@ -9699,6 +9767,7 @@
       </w:r>
     </w:p>
     <w:sectPr>
+      <w:footerReference w:type="default" r:id="rId19"/>
       <w:pgSz w:w="11906" w:h="16838" w:code="9"/>
       <w:pgMar w:top="1440" w:right="1440" w:bottom="1440" w:left="1440" w:header="720" w:footer="720" w:gutter="0"/>
       <w:cols w:space="720"/>
@@ -9706,6 +9775,109 @@
     </w:sectPr>
   </w:body>
 </w:document>
+</file>
+
+<file path=word/endnotes.xml><?xml version="1.0" encoding="utf-8"?>
+<w:endnotes xmlns:wpc="http://schemas.microsoft.com/office/word/2010/wordprocessingCanvas" xmlns:cx="http://schemas.microsoft.com/office/drawing/2014/chartex" xmlns:mc="http://schemas.openxmlformats.org/markup-compatibility/2006" xmlns:o="urn:schemas-microsoft-com:office:office" xmlns:r="http://schemas.openxmlformats.org/officeDocument/2006/relationships" xmlns:m="http://schemas.openxmlformats.org/officeDocument/2006/math" xmlns:v="urn:schemas-microsoft-com:vml" xmlns:wp14="http://schemas.microsoft.com/office/word/2010/wordprocessingDrawing" xmlns:wp="http://schemas.openxmlformats.org/drawingml/2006/wordprocessingDrawing" xmlns:w10="urn:schemas-microsoft-com:office:word" xmlns:w="http://schemas.openxmlformats.org/wordprocessingml/2006/main" xmlns:w14="http://schemas.microsoft.com/office/word/2010/wordml" xmlns:w15="http://schemas.microsoft.com/office/word/2012/wordml" xmlns:w16se="http://schemas.microsoft.com/office/word/2015/wordml/symex" xmlns:wpg="http://schemas.microsoft.com/office/word/2010/wordprocessingGroup" xmlns:wpi="http://schemas.microsoft.com/office/word/2010/wordprocessingInk" xmlns:wne="http://schemas.microsoft.com/office/word/2006/wordml" xmlns:wps="http://schemas.microsoft.com/office/word/2010/wordprocessingShape" mc:Ignorable="w14 w15 w16se wp14">
+  <w:endnote w:type="separator" w:id="-1">
+    <w:p>
+      <w:pPr>
+        <w:spacing w:after="0" w:line="240" w:lineRule="auto"/>
+      </w:pPr>
+      <w:r>
+        <w:separator/>
+      </w:r>
+    </w:p>
+  </w:endnote>
+  <w:endnote w:type="continuationSeparator" w:id="0">
+    <w:p>
+      <w:pPr>
+        <w:spacing w:after="0" w:line="240" w:lineRule="auto"/>
+      </w:pPr>
+      <w:r>
+        <w:continuationSeparator/>
+      </w:r>
+    </w:p>
+  </w:endnote>
+</w:endnotes>
+</file>
+
+<file path=word/footer1.xml><?xml version="1.0" encoding="utf-8"?>
+<w:ftr xmlns:wpc="http://schemas.microsoft.com/office/word/2010/wordprocessingCanvas" xmlns:cx="http://schemas.microsoft.com/office/drawing/2014/chartex" xmlns:mc="http://schemas.openxmlformats.org/markup-compatibility/2006" xmlns:o="urn:schemas-microsoft-com:office:office" xmlns:r="http://schemas.openxmlformats.org/officeDocument/2006/relationships" xmlns:m="http://schemas.openxmlformats.org/officeDocument/2006/math" xmlns:v="urn:schemas-microsoft-com:vml" xmlns:wp14="http://schemas.microsoft.com/office/word/2010/wordprocessingDrawing" xmlns:wp="http://schemas.openxmlformats.org/drawingml/2006/wordprocessingDrawing" xmlns:w10="urn:schemas-microsoft-com:office:word" xmlns:w="http://schemas.openxmlformats.org/wordprocessingml/2006/main" xmlns:w14="http://schemas.microsoft.com/office/word/2010/wordml" xmlns:w15="http://schemas.microsoft.com/office/word/2012/wordml" xmlns:w16se="http://schemas.microsoft.com/office/word/2015/wordml/symex" xmlns:wpg="http://schemas.microsoft.com/office/word/2010/wordprocessingGroup" xmlns:wpi="http://schemas.microsoft.com/office/word/2010/wordprocessingInk" xmlns:wne="http://schemas.microsoft.com/office/word/2006/wordml" xmlns:wps="http://schemas.microsoft.com/office/word/2010/wordprocessingShape" mc:Ignorable="w14 w15 w16se wp14">
+  <w:sdt>
+    <w:sdtPr>
+      <w:id w:val="-1692441688"/>
+      <w:docPartObj>
+        <w:docPartGallery w:val="Page Numbers (Bottom of Page)"/>
+        <w:docPartUnique/>
+      </w:docPartObj>
+    </w:sdtPr>
+    <w:sdtEndPr>
+      <w:rPr>
+        <w:noProof/>
+      </w:rPr>
+    </w:sdtEndPr>
+    <w:sdtContent>
+      <w:p>
+        <w:pPr>
+          <w:pStyle w:val="Footer"/>
+          <w:jc w:val="center"/>
+        </w:pPr>
+        <w:r>
+          <w:fldChar w:fldCharType="begin"/>
+        </w:r>
+        <w:r>
+          <w:instrText xml:space="preserve"> PAGE   \* MERGEFORMAT </w:instrText>
+        </w:r>
+        <w:r>
+          <w:fldChar w:fldCharType="separate"/>
+        </w:r>
+        <w:r>
+          <w:rPr>
+            <w:noProof/>
+          </w:rPr>
+          <w:t>3</w:t>
+        </w:r>
+        <w:r>
+          <w:rPr>
+            <w:noProof/>
+          </w:rPr>
+          <w:fldChar w:fldCharType="end"/>
+        </w:r>
+      </w:p>
+    </w:sdtContent>
+  </w:sdt>
+  <w:p>
+    <w:pPr>
+      <w:pStyle w:val="Footer"/>
+    </w:pPr>
+  </w:p>
+</w:ftr>
+</file>
+
+<file path=word/footnotes.xml><?xml version="1.0" encoding="utf-8"?>
+<w:footnotes xmlns:wpc="http://schemas.microsoft.com/office/word/2010/wordprocessingCanvas" xmlns:cx="http://schemas.microsoft.com/office/drawing/2014/chartex" xmlns:mc="http://schemas.openxmlformats.org/markup-compatibility/2006" xmlns:o="urn:schemas-microsoft-com:office:office" xmlns:r="http://schemas.openxmlformats.org/officeDocument/2006/relationships" xmlns:m="http://schemas.openxmlformats.org/officeDocument/2006/math" xmlns:v="urn:schemas-microsoft-com:vml" xmlns:wp14="http://schemas.microsoft.com/office/word/2010/wordprocessingDrawing" xmlns:wp="http://schemas.openxmlformats.org/drawingml/2006/wordprocessingDrawing" xmlns:w10="urn:schemas-microsoft-com:office:word" xmlns:w="http://schemas.openxmlformats.org/wordprocessingml/2006/main" xmlns:w14="http://schemas.microsoft.com/office/word/2010/wordml" xmlns:w15="http://schemas.microsoft.com/office/word/2012/wordml" xmlns:w16se="http://schemas.microsoft.com/office/word/2015/wordml/symex" xmlns:wpg="http://schemas.microsoft.com/office/word/2010/wordprocessingGroup" xmlns:wpi="http://schemas.microsoft.com/office/word/2010/wordprocessingInk" xmlns:wne="http://schemas.microsoft.com/office/word/2006/wordml" xmlns:wps="http://schemas.microsoft.com/office/word/2010/wordprocessingShape" mc:Ignorable="w14 w15 w16se wp14">
+  <w:footnote w:type="separator" w:id="-1">
+    <w:p>
+      <w:pPr>
+        <w:spacing w:after="0" w:line="240" w:lineRule="auto"/>
+      </w:pPr>
+      <w:r>
+        <w:separator/>
+      </w:r>
+    </w:p>
+  </w:footnote>
+  <w:footnote w:type="continuationSeparator" w:id="0">
+    <w:p>
+      <w:pPr>
+        <w:spacing w:after="0" w:line="240" w:lineRule="auto"/>
+      </w:pPr>
+      <w:r>
+        <w:continuationSeparator/>
+      </w:r>
+    </w:p>
+  </w:footnote>
+</w:footnotes>
 </file>
 
 <file path=word/numbering.xml><?xml version="1.0" encoding="utf-8"?>
@@ -13100,6 +13272,50 @@
     <w:basedOn w:val="DefaultParagraphFont"/>
     <w:rsid w:val="002778A0"/>
   </w:style>
+  <w:style w:type="paragraph" w:styleId="Header">
+    <w:name w:val="header"/>
+    <w:basedOn w:val="Normal"/>
+    <w:link w:val="HeaderChar"/>
+    <w:uiPriority w:val="99"/>
+    <w:unhideWhenUsed/>
+    <w:rsid w:val="004E179B"/>
+    <w:pPr>
+      <w:tabs>
+        <w:tab w:val="center" w:pos="4680"/>
+        <w:tab w:val="right" w:pos="9360"/>
+      </w:tabs>
+      <w:spacing w:after="0" w:line="240" w:lineRule="auto"/>
+    </w:pPr>
+  </w:style>
+  <w:style w:type="character" w:customStyle="1" w:styleId="HeaderChar">
+    <w:name w:val="Header Char"/>
+    <w:basedOn w:val="DefaultParagraphFont"/>
+    <w:link w:val="Header"/>
+    <w:uiPriority w:val="99"/>
+    <w:rsid w:val="004E179B"/>
+  </w:style>
+  <w:style w:type="paragraph" w:styleId="Footer">
+    <w:name w:val="footer"/>
+    <w:basedOn w:val="Normal"/>
+    <w:link w:val="FooterChar"/>
+    <w:uiPriority w:val="99"/>
+    <w:unhideWhenUsed/>
+    <w:rsid w:val="004E179B"/>
+    <w:pPr>
+      <w:tabs>
+        <w:tab w:val="center" w:pos="4680"/>
+        <w:tab w:val="right" w:pos="9360"/>
+      </w:tabs>
+      <w:spacing w:after="0" w:line="240" w:lineRule="auto"/>
+    </w:pPr>
+  </w:style>
+  <w:style w:type="character" w:customStyle="1" w:styleId="FooterChar">
+    <w:name w:val="Footer Char"/>
+    <w:basedOn w:val="DefaultParagraphFont"/>
+    <w:link w:val="Footer"/>
+    <w:uiPriority w:val="99"/>
+    <w:rsid w:val="004E179B"/>
+  </w:style>
 </w:styles>
 </file>
 
@@ -13369,7 +13585,7 @@
 </file>
 
 <file path=customXml/itemProps1.xml><?xml version="1.0" encoding="utf-8"?>
-<ds:datastoreItem xmlns:ds="http://schemas.openxmlformats.org/officeDocument/2006/customXml" ds:itemID="{8EFB41DE-44ED-4498-B44E-7394D0CDAAED}">
+<ds:datastoreItem xmlns:ds="http://schemas.openxmlformats.org/officeDocument/2006/customXml" ds:itemID="{4C7241DE-78E5-4FAC-BD90-2AE95DC00A72}">
   <ds:schemaRefs>
     <ds:schemaRef ds:uri="http://schemas.openxmlformats.org/officeDocument/2006/bibliography"/>
   </ds:schemaRefs>

--- a/Documents/BC Bài tập lớn 2.docx
+++ b/Documents/BC Bài tập lớn 2.docx
@@ -2386,8 +2386,6 @@
         </w:rPr>
         <w:t>repository</w:t>
       </w:r>
-      <w:bookmarkStart w:id="3" w:name="_GoBack"/>
-      <w:bookmarkEnd w:id="3"/>
       <w:r>
         <w:rPr>
           <w:sz w:val="24"/>
@@ -2455,7 +2453,7 @@
           <w:numId w:val="1"/>
         </w:numPr>
       </w:pPr>
-      <w:bookmarkStart w:id="4" w:name="_Toc58144345"/>
+      <w:bookmarkStart w:id="3" w:name="_Toc58144345"/>
       <w:r>
         <w:lastRenderedPageBreak/>
         <w:t>Kiến thức liên quan</w:t>
@@ -2466,7 +2464,7 @@
       <w:r>
         <w:t>cơ bản</w:t>
       </w:r>
-      <w:bookmarkEnd w:id="4"/>
+      <w:bookmarkEnd w:id="3"/>
     </w:p>
     <w:p>
       <w:pPr>
@@ -2476,7 +2474,7 @@
           <w:numId w:val="4"/>
         </w:numPr>
       </w:pPr>
-      <w:bookmarkStart w:id="5" w:name="_Toc58144346"/>
+      <w:bookmarkStart w:id="4" w:name="_Toc58144346"/>
       <w:r>
         <w:t>Kiến thức về p</w:t>
       </w:r>
@@ -2489,7 +2487,7 @@
       <w:r>
         <w:t xml:space="preserve"> ảnh</w:t>
       </w:r>
-      <w:bookmarkEnd w:id="5"/>
+      <w:bookmarkEnd w:id="4"/>
     </w:p>
     <w:p>
       <w:pPr>
@@ -2565,33 +2563,14 @@
       <w:r>
         <w:t xml:space="preserve">Hình minh hoạ </w:t>
       </w:r>
-      <w:r>
-        <w:fldChar w:fldCharType="begin"/>
-      </w:r>
-      <w:r>
-        <w:instrText xml:space="preserve"> SEQ Hình_minh_ho</w:instrText>
-      </w:r>
-      <w:r>
-        <w:instrText>ạ</w:instrText>
-      </w:r>
-      <w:r>
-        <w:instrText xml:space="preserve"> \* ARABIC </w:instrText>
-      </w:r>
-      <w:r>
-        <w:fldChar w:fldCharType="separate"/>
-      </w:r>
-      <w:r>
-        <w:rPr>
-          <w:noProof/>
-        </w:rPr>
-        <w:t>1</w:t>
-      </w:r>
-      <w:r>
-        <w:rPr>
-          <w:noProof/>
-        </w:rPr>
-        <w:fldChar w:fldCharType="end"/>
-      </w:r>
+      <w:fldSimple w:instr=" SEQ Hình_minh_hoạ \* ARABIC ">
+        <w:r>
+          <w:rPr>
+            <w:noProof/>
+          </w:rPr>
+          <w:t>1</w:t>
+        </w:r>
+      </w:fldSimple>
       <w:r>
         <w:t>:Kỹ thuật phân ngưỡng ảnh được áp dụng trên hình chia thành 4 đối tượng</w:t>
       </w:r>
@@ -2636,7 +2615,7 @@
           <w:numId w:val="4"/>
         </w:numPr>
       </w:pPr>
-      <w:bookmarkStart w:id="6" w:name="_Toc58144347"/>
+      <w:bookmarkStart w:id="5" w:name="_Toc58144347"/>
       <w:r>
         <w:t xml:space="preserve">Phân </w:t>
       </w:r>
@@ -2646,7 +2625,7 @@
       <w:r>
         <w:t xml:space="preserve"> ảnh xám</w:t>
       </w:r>
-      <w:bookmarkEnd w:id="6"/>
+      <w:bookmarkEnd w:id="5"/>
     </w:p>
     <w:p>
       <w:pPr>
@@ -2734,33 +2713,14 @@
       <w:r>
         <w:t xml:space="preserve">Hình minh hoạ </w:t>
       </w:r>
-      <w:r>
-        <w:fldChar w:fldCharType="begin"/>
-      </w:r>
-      <w:r>
-        <w:instrText xml:space="preserve"> SEQ Hình_minh_ho</w:instrText>
-      </w:r>
-      <w:r>
-        <w:instrText>ạ</w:instrText>
-      </w:r>
-      <w:r>
-        <w:instrText xml:space="preserve"> \* ARABIC </w:instrText>
-      </w:r>
-      <w:r>
-        <w:fldChar w:fldCharType="separate"/>
-      </w:r>
-      <w:r>
-        <w:rPr>
-          <w:noProof/>
-        </w:rPr>
-        <w:t>2</w:t>
-      </w:r>
-      <w:r>
-        <w:rPr>
-          <w:noProof/>
-        </w:rPr>
-        <w:fldChar w:fldCharType="end"/>
-      </w:r>
+      <w:fldSimple w:instr=" SEQ Hình_minh_hoạ \* ARABIC ">
+        <w:r>
+          <w:rPr>
+            <w:noProof/>
+          </w:rPr>
+          <w:t>2</w:t>
+        </w:r>
+      </w:fldSimple>
       <w:r>
         <w:t>: Áp dụng kỹ thuật phân đoạn ảnh lên hình đồng xu</w:t>
       </w:r>
@@ -3023,14 +2983,14 @@
           <w:rFonts w:eastAsiaTheme="minorEastAsia"/>
         </w:rPr>
       </w:pPr>
-      <w:bookmarkStart w:id="7" w:name="_Toc58144348"/>
+      <w:bookmarkStart w:id="6" w:name="_Toc58144348"/>
       <w:r>
         <w:rPr>
           <w:rFonts w:eastAsiaTheme="minorEastAsia"/>
         </w:rPr>
         <w:t>Tiếp cận – giải quyết yêu cầu bài toán</w:t>
       </w:r>
-      <w:bookmarkEnd w:id="7"/>
+      <w:bookmarkEnd w:id="6"/>
     </w:p>
     <w:p>
       <w:pPr>
@@ -3041,11 +3001,11 @@
         </w:numPr>
         <w:ind w:hanging="436"/>
       </w:pPr>
-      <w:bookmarkStart w:id="8" w:name="_Toc58144349"/>
+      <w:bookmarkStart w:id="7" w:name="_Toc58144349"/>
       <w:r>
         <w:t>Cơ sở lý thuyết</w:t>
       </w:r>
-      <w:bookmarkEnd w:id="8"/>
+      <w:bookmarkEnd w:id="7"/>
     </w:p>
     <w:p>
       <w:pPr>
@@ -4056,14 +4016,14 @@
           <w:rFonts w:eastAsiaTheme="minorEastAsia"/>
         </w:rPr>
       </w:pPr>
-      <w:bookmarkStart w:id="9" w:name="_Toc58144350"/>
+      <w:bookmarkStart w:id="8" w:name="_Toc58144350"/>
       <w:r>
         <w:rPr>
           <w:rFonts w:eastAsiaTheme="minorEastAsia"/>
         </w:rPr>
         <w:t>Giải quyết yêu cầu 1 – Bài toán dẫn nhập</w:t>
       </w:r>
-      <w:bookmarkEnd w:id="9"/>
+      <w:bookmarkEnd w:id="8"/>
     </w:p>
     <w:p>
       <w:r>
@@ -5584,14 +5544,14 @@
           <w:rFonts w:eastAsiaTheme="minorEastAsia"/>
         </w:rPr>
       </w:pPr>
-      <w:bookmarkStart w:id="10" w:name="_Toc58144351"/>
+      <w:bookmarkStart w:id="9" w:name="_Toc58144351"/>
       <w:r>
         <w:rPr>
           <w:rFonts w:eastAsiaTheme="minorEastAsia"/>
         </w:rPr>
         <w:t>Giải quyết yêu cầu 2 – Lập trình</w:t>
       </w:r>
-      <w:bookmarkEnd w:id="10"/>
+      <w:bookmarkEnd w:id="9"/>
     </w:p>
     <w:p>
       <w:pPr>
@@ -5608,10 +5568,16 @@
         <w:t xml:space="preserve"> Viết một đoạn code (bằng bất kỳ ngôn ngữ lập trình nào) để đọc và hiển thị ảnh xám về nấm như trên. Với một mức ngưỡng T, ảnh nấm cũng sẽ được chia thành 2 nhóm. Tính phương sai giữa hai nhóm với các ngưỡng T khác nhau (T thay đổi từ</w:t>
       </w:r>
       <w:r>
-        <w:t xml:space="preserve"> 1</w:t>
-      </w:r>
-      <w:r>
-        <w:t xml:space="preserve"> đến 255). Mức ngưỡng T được chọn là mức ngưỡng làm sai giá trị của phương sai đạt cực đại. Với mức ngưỡng T được chọn, thực hiện việc phân đoạn ảnh và hiển thị kết quả.</w:t>
+        <w:t xml:space="preserve"> 0</w:t>
+      </w:r>
+      <w:r>
+        <w:t xml:space="preserve"> đế</w:t>
+      </w:r>
+      <w:r>
+        <w:t>n 255</w:t>
+      </w:r>
+      <w:r>
+        <w:t>). Mức ngưỡng T được chọn là mức ngưỡng làm sai giá trị của phương sai đạt cực đại. Với mức ngưỡng T được chọn, thực hiện việc phân đoạn ảnh và hiển thị kết quả.</w:t>
       </w:r>
     </w:p>
     <w:p>
@@ -5636,15 +5602,16 @@
       <w:pPr>
         <w:jc w:val="center"/>
       </w:pPr>
+      <w:bookmarkStart w:id="10" w:name="_GoBack"/>
       <w:r>
         <w:rPr>
           <w:noProof/>
         </w:rPr>
         <w:drawing>
-          <wp:inline distT="0" distB="0" distL="0" distR="0" wp14:anchorId="46C5C8DE" wp14:editId="2CB7CB6F">
-            <wp:extent cx="4087505" cy="6651411"/>
-            <wp:effectExtent l="0" t="0" r="8255" b="0"/>
-            <wp:docPr id="12" name="Picture 12"/>
+          <wp:inline distT="0" distB="0" distL="0" distR="0">
+            <wp:extent cx="4166483" cy="6785177"/>
+            <wp:effectExtent l="0" t="0" r="5715" b="0"/>
+            <wp:docPr id="4" name="Picture 4"/>
             <wp:cNvGraphicFramePr>
               <a:graphicFrameLocks xmlns:a="http://schemas.openxmlformats.org/drawingml/2006/main" noChangeAspect="1"/>
             </wp:cNvGraphicFramePr>
@@ -5652,7 +5619,7 @@
               <a:graphicData uri="http://schemas.openxmlformats.org/drawingml/2006/picture">
                 <pic:pic xmlns:pic="http://schemas.openxmlformats.org/drawingml/2006/picture">
                   <pic:nvPicPr>
-                    <pic:cNvPr id="12" name="Untitled Diagram.png"/>
+                    <pic:cNvPr id="4" name="Untitled Diagram.jpg"/>
                     <pic:cNvPicPr/>
                   </pic:nvPicPr>
                   <pic:blipFill>
@@ -5670,7 +5637,7 @@
                   <pic:spPr>
                     <a:xfrm>
                       <a:off x="0" y="0"/>
-                      <a:ext cx="4096725" cy="6666414"/>
+                      <a:ext cx="4172054" cy="6794250"/>
                     </a:xfrm>
                     <a:prstGeom prst="rect">
                       <a:avLst/>
@@ -5682,6 +5649,7 @@
           </wp:inline>
         </w:drawing>
       </w:r>
+      <w:bookmarkEnd w:id="10"/>
     </w:p>
     <w:p>
       <w:r>
@@ -6483,7 +6451,7 @@
           <w:sz w:val="21"/>
           <w:szCs w:val="21"/>
         </w:rPr>
-        <w:t>1</w:t>
+        <w:t>0</w:t>
       </w:r>
       <w:r>
         <w:rPr>
@@ -6510,7 +6478,25 @@
           <w:sz w:val="21"/>
           <w:szCs w:val="21"/>
         </w:rPr>
-        <w:t>255</w:t>
+        <w:t>2</w:t>
+      </w:r>
+      <w:r>
+        <w:rPr>
+          <w:rFonts w:ascii="Consolas" w:eastAsia="Times New Roman" w:hAnsi="Consolas"/>
+          <w:color w:val="9C5D27"/>
+          <w:sz w:val="21"/>
+          <w:szCs w:val="21"/>
+        </w:rPr>
+        <w:t>5</w:t>
+      </w:r>
+      <w:r>
+        <w:rPr>
+          <w:rFonts w:ascii="Consolas" w:eastAsia="Times New Roman" w:hAnsi="Consolas"/>
+          <w:color w:val="9C5D27"/>
+          <w:sz w:val="21"/>
+          <w:szCs w:val="21"/>
+        </w:rPr>
+        <w:t>6</w:t>
       </w:r>
       <w:r>
         <w:rPr>
@@ -9836,7 +9822,7 @@
           <w:rPr>
             <w:noProof/>
           </w:rPr>
-          <w:t>3</w:t>
+          <w:t>11</w:t>
         </w:r>
         <w:r>
           <w:rPr>
@@ -13585,7 +13571,7 @@
 </file>
 
 <file path=customXml/itemProps1.xml><?xml version="1.0" encoding="utf-8"?>
-<ds:datastoreItem xmlns:ds="http://schemas.openxmlformats.org/officeDocument/2006/customXml" ds:itemID="{4C7241DE-78E5-4FAC-BD90-2AE95DC00A72}">
+<ds:datastoreItem xmlns:ds="http://schemas.openxmlformats.org/officeDocument/2006/customXml" ds:itemID="{435495D1-34CF-4E44-89E8-4F3F5E07F8BF}">
   <ds:schemaRefs>
     <ds:schemaRef ds:uri="http://schemas.openxmlformats.org/officeDocument/2006/bibliography"/>
   </ds:schemaRefs>
